--- a/Champions/DBZ/Cell.docx
+++ b/Champions/DBZ/Cell.docx
@@ -43,8 +43,8 @@
         </w:rPr>
       </w:pPr>
       <w:r>
-        <w:object w:dxaOrig="9293" w:dyaOrig="5770">
-          <v:rect xmlns:o="urn:schemas-microsoft-com:office:office" xmlns:v="urn:schemas-microsoft-com:vml" id="rectole0000000000" style="width:464.650000pt;height:288.500000pt" o:preferrelative="t" o:ole="">
+        <w:object w:dxaOrig="9414" w:dyaOrig="5851">
+          <v:rect xmlns:o="urn:schemas-microsoft-com:office:office" xmlns:v="urn:schemas-microsoft-com:vml" id="rectole0000000000" style="width:470.700000pt;height:292.550000pt" o:preferrelative="t" o:ole="">
             <o:lock v:ext="edit"/>
             <v:imagedata xmlns:r="http://schemas.openxmlformats.org/officeDocument/2006/relationships" r:id="docRId1" o:title=""/>
           </v:rect>
@@ -532,7 +532,7 @@
           <w:sz w:val="22"/>
           <w:shd w:fill="auto" w:val="clear"/>
         </w:rPr>
-        <w:t xml:space="preserve">*Gallick Gun ,deal 25 dmg costs 3 KI ranged damage, after using it once it's replaced by Double Galick Gun/Galick Burst/Final Galick Gun that deal 35/45/55 damage each,all versions of double Galick Gun cost only 2KI instead of 3KI(like the regular Galick Gun).</w:t>
+        <w:t xml:space="preserve">*Gallick Gun ,deal 35 dmg costs 3 KI ranged damage, after using it once it's replaced by Double Galick Gun/Galick Burst/Final Galick Gun that deal 45/55/65 damage each,all versions of double Galick Gun cost only 2KI instead of 3KI(like the regular Galick Gun).</w:t>
       </w:r>
       <w:r>
         <w:rPr>
@@ -730,8 +730,8 @@
         </w:rPr>
       </w:pPr>
       <w:r>
-        <w:object w:dxaOrig="4616" w:dyaOrig="4616">
-          <v:rect xmlns:o="urn:schemas-microsoft-com:office:office" xmlns:v="urn:schemas-microsoft-com:vml" id="rectole0000000001" style="width:230.800000pt;height:230.800000pt" o:preferrelative="t" o:ole="">
+        <w:object w:dxaOrig="4677" w:dyaOrig="4677">
+          <v:rect xmlns:o="urn:schemas-microsoft-com:office:office" xmlns:v="urn:schemas-microsoft-com:vml" id="rectole0000000001" style="width:233.850000pt;height:233.850000pt" o:preferrelative="t" o:ole="">
             <o:lock v:ext="edit"/>
             <v:imagedata xmlns:r="http://schemas.openxmlformats.org/officeDocument/2006/relationships" r:id="docRId3" o:title=""/>
           </v:rect>

--- a/Champions/DBZ/Cell.docx
+++ b/Champions/DBZ/Cell.docx
@@ -43,8 +43,8 @@
         </w:rPr>
       </w:pPr>
       <w:r>
-        <w:object w:dxaOrig="9414" w:dyaOrig="5851">
-          <v:rect xmlns:o="urn:schemas-microsoft-com:office:office" xmlns:v="urn:schemas-microsoft-com:vml" id="rectole0000000000" style="width:470.700000pt;height:292.550000pt" o:preferrelative="t" o:ole="">
+        <w:object w:dxaOrig="9536" w:dyaOrig="5932">
+          <v:rect xmlns:o="urn:schemas-microsoft-com:office:office" xmlns:v="urn:schemas-microsoft-com:vml" id="rectole0000000000" style="width:476.800000pt;height:296.600000pt" o:preferrelative="t" o:ole="">
             <o:lock v:ext="edit"/>
             <v:imagedata xmlns:r="http://schemas.openxmlformats.org/officeDocument/2006/relationships" r:id="docRId1" o:title=""/>
           </v:rect>
@@ -639,7 +639,7 @@
           <w:sz w:val="22"/>
           <w:shd w:fill="auto" w:val="clear"/>
         </w:rPr>
-        <w:t xml:space="preserve">*Energy Shield - Perfect Cell absorbs 30 damage from all sources this turn , also all enemies who include Cell in their Melee Attacks this Turn are Stuned .Shield</w:t>
+        <w:t xml:space="preserve">*Perfect Barrier - Perfect Cell absorbs 30 damage from all sources this turn , also all enemies who include Cell in their Melee Attacks this Turn are Stuned .Shield</w:t>
       </w:r>
     </w:p>
     <w:p>
@@ -730,8 +730,8 @@
         </w:rPr>
       </w:pPr>
       <w:r>
-        <w:object w:dxaOrig="4677" w:dyaOrig="4677">
-          <v:rect xmlns:o="urn:schemas-microsoft-com:office:office" xmlns:v="urn:schemas-microsoft-com:vml" id="rectole0000000001" style="width:233.850000pt;height:233.850000pt" o:preferrelative="t" o:ole="">
+        <w:object w:dxaOrig="4737" w:dyaOrig="4737">
+          <v:rect xmlns:o="urn:schemas-microsoft-com:office:office" xmlns:v="urn:schemas-microsoft-com:vml" id="rectole0000000001" style="width:236.850000pt;height:236.850000pt" o:preferrelative="t" o:ole="">
             <o:lock v:ext="edit"/>
             <v:imagedata xmlns:r="http://schemas.openxmlformats.org/officeDocument/2006/relationships" r:id="docRId3" o:title=""/>
           </v:rect>
